--- a/tests/nbrBilletsEvt1/nbrBilletsEvt1.docx
+++ b/tests/nbrBilletsEvt1/nbrBilletsEvt1.docx
@@ -3,7 +3,17 @@
 <w:document xmlns:wpc="http://schemas.microsoft.com/office/word/2010/wordprocessingCanvas" xmlns:mc="http://schemas.openxmlformats.org/markup-compatibility/2006" xmlns:o="urn:schemas-microsoft-com:office:office" xmlns:r="http://schemas.openxmlformats.org/officeDocument/2006/relationships" xmlns:m="http://schemas.openxmlformats.org/officeDocument/2006/math" xmlns:v="urn:schemas-microsoft-com:vml" xmlns:wp14="http://schemas.microsoft.com/office/word/2010/wordprocessingDrawing" xmlns:wp="http://schemas.openxmlformats.org/drawingml/2006/wordprocessingDrawing" xmlns:w10="urn:schemas-microsoft-com:office:word" xmlns:w="http://schemas.openxmlformats.org/wordprocessingml/2006/main" xmlns:w14="http://schemas.microsoft.com/office/word/2010/wordml" xmlns:w15="http://schemas.microsoft.com/office/word/2012/wordml" xmlns:wpg="http://schemas.microsoft.com/office/word/2010/wordprocessingGroup" xmlns:wpi="http://schemas.microsoft.com/office/word/2010/wordprocessingInk" xmlns:wne="http://schemas.microsoft.com/office/word/2006/wordml" xmlns:wps="http://schemas.microsoft.com/office/word/2010/wordprocessingShape" mc:Ignorable="w14 w15 wp14">
   <w:body>
     <w:p>
+      <w:pPr>
+        <w:rPr>
+          <w:b/>
+          <w:color w:val="FF0000"/>
+        </w:rPr>
+      </w:pPr>
       <w:r>
+        <w:rPr>
+          <w:b/>
+          <w:color w:val="FF0000"/>
+        </w:rPr>
         <w:t>Q2 / Pour l’événement identifié par le numéro 1, quel est le nombre de billets vendus ?</w:t>
       </w:r>
     </w:p>
@@ -14,8 +24,6 @@
       <w:r>
         <w:t>évènement</w:t>
       </w:r>
-      <w:bookmarkStart w:id="0" w:name="_GoBack"/>
-      <w:bookmarkEnd w:id="0"/>
       <w:r>
         <w:t xml:space="preserve"> d’id 2 sur un site</w:t>
       </w:r>
@@ -36,6 +44,2292 @@
         <w:t>CAS 3 (invalide) : Jean MARTIN a acheté 1 billet pour l’événement d’id 2</w:t>
       </w:r>
     </w:p>
+    <w:p>
+      <w:pPr>
+        <w:rPr>
+          <w:b/>
+          <w:u w:val="single"/>
+        </w:rPr>
+      </w:pPr>
+      <w:r>
+        <w:rPr>
+          <w:b/>
+          <w:u w:val="single"/>
+        </w:rPr>
+        <w:t>Schéma Résultat :</w:t>
+      </w:r>
+    </w:p>
+    <w:tbl>
+      <w:tblPr>
+        <w:tblStyle w:val="Grilledutableau"/>
+        <w:tblW w:w="3684" w:type="dxa"/>
+        <w:tblInd w:w="0" w:type="dxa"/>
+        <w:tblLook w:val="04A0" w:firstRow="1" w:lastRow="0" w:firstColumn="1" w:lastColumn="0" w:noHBand="0" w:noVBand="1"/>
+      </w:tblPr>
+      <w:tblGrid>
+        <w:gridCol w:w="1842"/>
+        <w:gridCol w:w="1842"/>
+      </w:tblGrid>
+      <w:tr>
+        <w:tc>
+          <w:tcPr>
+            <w:tcW w:w="1842" w:type="dxa"/>
+            <w:tcBorders>
+              <w:top w:val="single" w:sz="4" w:space="0" w:color="auto"/>
+              <w:left w:val="single" w:sz="4" w:space="0" w:color="auto"/>
+              <w:bottom w:val="single" w:sz="4" w:space="0" w:color="auto"/>
+              <w:right w:val="single" w:sz="4" w:space="0" w:color="auto"/>
+            </w:tcBorders>
+            <w:hideMark/>
+          </w:tcPr>
+          <w:p>
+            <w:r>
+              <w:t>CAS</w:t>
+            </w:r>
+          </w:p>
+        </w:tc>
+        <w:tc>
+          <w:tcPr>
+            <w:tcW w:w="1842" w:type="dxa"/>
+            <w:tcBorders>
+              <w:top w:val="single" w:sz="4" w:space="0" w:color="auto"/>
+              <w:left w:val="single" w:sz="4" w:space="0" w:color="auto"/>
+              <w:bottom w:val="single" w:sz="4" w:space="0" w:color="auto"/>
+              <w:right w:val="single" w:sz="4" w:space="0" w:color="auto"/>
+            </w:tcBorders>
+            <w:hideMark/>
+          </w:tcPr>
+          <w:p>
+            <w:r>
+              <w:t>Billetvendu</w:t>
+            </w:r>
+          </w:p>
+        </w:tc>
+      </w:tr>
+      <w:tr>
+        <w:tc>
+          <w:tcPr>
+            <w:tcW w:w="1842" w:type="dxa"/>
+            <w:tcBorders>
+              <w:top w:val="single" w:sz="4" w:space="0" w:color="auto"/>
+              <w:left w:val="single" w:sz="4" w:space="0" w:color="auto"/>
+              <w:bottom w:val="single" w:sz="4" w:space="0" w:color="auto"/>
+              <w:right w:val="single" w:sz="4" w:space="0" w:color="auto"/>
+            </w:tcBorders>
+            <w:hideMark/>
+          </w:tcPr>
+          <w:p>
+            <w:r>
+              <w:t>1, 2</w:t>
+            </w:r>
+          </w:p>
+        </w:tc>
+        <w:tc>
+          <w:tcPr>
+            <w:tcW w:w="1842" w:type="dxa"/>
+            <w:tcBorders>
+              <w:top w:val="single" w:sz="4" w:space="0" w:color="auto"/>
+              <w:left w:val="single" w:sz="4" w:space="0" w:color="auto"/>
+              <w:bottom w:val="single" w:sz="4" w:space="0" w:color="auto"/>
+              <w:right w:val="single" w:sz="4" w:space="0" w:color="auto"/>
+            </w:tcBorders>
+            <w:hideMark/>
+          </w:tcPr>
+          <w:p>
+            <w:r>
+              <w:t>3</w:t>
+            </w:r>
+          </w:p>
+        </w:tc>
+      </w:tr>
+    </w:tbl>
+    <w:p/>
+    <w:p>
+      <w:pPr>
+        <w:rPr>
+          <w:b/>
+          <w:u w:val="single"/>
+        </w:rPr>
+      </w:pPr>
+      <w:r>
+        <w:rPr>
+          <w:b/>
+          <w:u w:val="single"/>
+        </w:rPr>
+        <w:t>Insertion :</w:t>
+      </w:r>
+    </w:p>
+    <w:p>
+      <w:pPr>
+        <w:rPr>
+          <w:b/>
+          <w:u w:val="single"/>
+        </w:rPr>
+      </w:pPr>
+      <w:r>
+        <w:rPr>
+          <w:b/>
+          <w:u w:val="single"/>
+        </w:rPr>
+        <w:t>CLIENT</w:t>
+      </w:r>
+    </w:p>
+    <w:tbl>
+      <w:tblPr>
+        <w:tblStyle w:val="Grilledutableau"/>
+        <w:tblW w:w="9388" w:type="dxa"/>
+        <w:tblInd w:w="0" w:type="dxa"/>
+        <w:tblLook w:val="04A0" w:firstRow="1" w:lastRow="0" w:firstColumn="1" w:lastColumn="0" w:noHBand="0" w:noVBand="1"/>
+      </w:tblPr>
+      <w:tblGrid>
+        <w:gridCol w:w="1943"/>
+        <w:gridCol w:w="1943"/>
+        <w:gridCol w:w="1745"/>
+        <w:gridCol w:w="1860"/>
+        <w:gridCol w:w="1897"/>
+      </w:tblGrid>
+      <w:tr>
+        <w:tc>
+          <w:tcPr>
+            <w:tcW w:w="1943" w:type="dxa"/>
+            <w:tcBorders>
+              <w:top w:val="single" w:sz="4" w:space="0" w:color="auto"/>
+              <w:left w:val="single" w:sz="4" w:space="0" w:color="auto"/>
+              <w:bottom w:val="single" w:sz="4" w:space="0" w:color="auto"/>
+              <w:right w:val="single" w:sz="4" w:space="0" w:color="auto"/>
+            </w:tcBorders>
+            <w:hideMark/>
+          </w:tcPr>
+          <w:p>
+            <w:r>
+              <w:t>CAS</w:t>
+            </w:r>
+          </w:p>
+        </w:tc>
+        <w:tc>
+          <w:tcPr>
+            <w:tcW w:w="1943" w:type="dxa"/>
+            <w:tcBorders>
+              <w:top w:val="single" w:sz="4" w:space="0" w:color="auto"/>
+              <w:left w:val="single" w:sz="4" w:space="0" w:color="auto"/>
+              <w:bottom w:val="single" w:sz="4" w:space="0" w:color="auto"/>
+              <w:right w:val="single" w:sz="4" w:space="0" w:color="auto"/>
+            </w:tcBorders>
+            <w:hideMark/>
+          </w:tcPr>
+          <w:p>
+            <w:r>
+              <w:t>DOMAINE</w:t>
+            </w:r>
+          </w:p>
+        </w:tc>
+        <w:tc>
+          <w:tcPr>
+            <w:tcW w:w="1745" w:type="dxa"/>
+            <w:tcBorders>
+              <w:top w:val="single" w:sz="4" w:space="0" w:color="auto"/>
+              <w:left w:val="single" w:sz="4" w:space="0" w:color="auto"/>
+              <w:bottom w:val="single" w:sz="4" w:space="0" w:color="auto"/>
+              <w:right w:val="single" w:sz="4" w:space="0" w:color="auto"/>
+            </w:tcBorders>
+            <w:hideMark/>
+          </w:tcPr>
+          <w:p>
+            <w:r>
+              <w:t>Idlcli</w:t>
+            </w:r>
+          </w:p>
+        </w:tc>
+        <w:tc>
+          <w:tcPr>
+            <w:tcW w:w="1860" w:type="dxa"/>
+            <w:tcBorders>
+              <w:top w:val="single" w:sz="4" w:space="0" w:color="auto"/>
+              <w:left w:val="single" w:sz="4" w:space="0" w:color="auto"/>
+              <w:bottom w:val="single" w:sz="4" w:space="0" w:color="auto"/>
+              <w:right w:val="single" w:sz="4" w:space="0" w:color="auto"/>
+            </w:tcBorders>
+            <w:hideMark/>
+          </w:tcPr>
+          <w:p>
+            <w:r>
+              <w:t>nomcli</w:t>
+            </w:r>
+          </w:p>
+        </w:tc>
+        <w:tc>
+          <w:tcPr>
+            <w:tcW w:w="1897" w:type="dxa"/>
+            <w:tcBorders>
+              <w:top w:val="single" w:sz="4" w:space="0" w:color="auto"/>
+              <w:left w:val="single" w:sz="4" w:space="0" w:color="auto"/>
+              <w:bottom w:val="single" w:sz="4" w:space="0" w:color="auto"/>
+              <w:right w:val="single" w:sz="4" w:space="0" w:color="auto"/>
+            </w:tcBorders>
+            <w:hideMark/>
+          </w:tcPr>
+          <w:p>
+            <w:r>
+              <w:t>prenomcli</w:t>
+            </w:r>
+          </w:p>
+        </w:tc>
+      </w:tr>
+      <w:tr>
+        <w:tc>
+          <w:tcPr>
+            <w:tcW w:w="1943" w:type="dxa"/>
+            <w:tcBorders>
+              <w:top w:val="single" w:sz="4" w:space="0" w:color="auto"/>
+              <w:left w:val="single" w:sz="4" w:space="0" w:color="auto"/>
+              <w:bottom w:val="single" w:sz="4" w:space="0" w:color="auto"/>
+              <w:right w:val="single" w:sz="4" w:space="0" w:color="auto"/>
+            </w:tcBorders>
+            <w:hideMark/>
+          </w:tcPr>
+          <w:p>
+            <w:r>
+              <w:t>1, 3</w:t>
+            </w:r>
+          </w:p>
+        </w:tc>
+        <w:tc>
+          <w:tcPr>
+            <w:tcW w:w="1943" w:type="dxa"/>
+            <w:tcBorders>
+              <w:top w:val="single" w:sz="4" w:space="0" w:color="auto"/>
+              <w:left w:val="single" w:sz="4" w:space="0" w:color="auto"/>
+              <w:bottom w:val="single" w:sz="4" w:space="0" w:color="auto"/>
+              <w:right w:val="single" w:sz="4" w:space="0" w:color="auto"/>
+            </w:tcBorders>
+            <w:hideMark/>
+          </w:tcPr>
+          <w:p>
+            <w:r>
+              <w:t>Valide / Invalide</w:t>
+            </w:r>
+          </w:p>
+        </w:tc>
+        <w:tc>
+          <w:tcPr>
+            <w:tcW w:w="1745" w:type="dxa"/>
+            <w:tcBorders>
+              <w:top w:val="single" w:sz="4" w:space="0" w:color="auto"/>
+              <w:left w:val="single" w:sz="4" w:space="0" w:color="auto"/>
+              <w:bottom w:val="single" w:sz="4" w:space="0" w:color="auto"/>
+              <w:right w:val="single" w:sz="4" w:space="0" w:color="auto"/>
+            </w:tcBorders>
+            <w:hideMark/>
+          </w:tcPr>
+          <w:p>
+            <w:r>
+              <w:t>1</w:t>
+            </w:r>
+          </w:p>
+        </w:tc>
+        <w:tc>
+          <w:tcPr>
+            <w:tcW w:w="1860" w:type="dxa"/>
+            <w:tcBorders>
+              <w:top w:val="single" w:sz="4" w:space="0" w:color="auto"/>
+              <w:left w:val="single" w:sz="4" w:space="0" w:color="auto"/>
+              <w:bottom w:val="single" w:sz="4" w:space="0" w:color="auto"/>
+              <w:right w:val="single" w:sz="4" w:space="0" w:color="auto"/>
+            </w:tcBorders>
+            <w:hideMark/>
+          </w:tcPr>
+          <w:p>
+            <w:r>
+              <w:t>MARTIN</w:t>
+            </w:r>
+          </w:p>
+        </w:tc>
+        <w:tc>
+          <w:tcPr>
+            <w:tcW w:w="1897" w:type="dxa"/>
+            <w:tcBorders>
+              <w:top w:val="single" w:sz="4" w:space="0" w:color="auto"/>
+              <w:left w:val="single" w:sz="4" w:space="0" w:color="auto"/>
+              <w:bottom w:val="single" w:sz="4" w:space="0" w:color="auto"/>
+              <w:right w:val="single" w:sz="4" w:space="0" w:color="auto"/>
+            </w:tcBorders>
+            <w:hideMark/>
+          </w:tcPr>
+          <w:p>
+            <w:r>
+              <w:t>Jean</w:t>
+            </w:r>
+          </w:p>
+        </w:tc>
+      </w:tr>
+      <w:tr>
+        <w:tc>
+          <w:tcPr>
+            <w:tcW w:w="1943" w:type="dxa"/>
+            <w:tcBorders>
+              <w:top w:val="single" w:sz="4" w:space="0" w:color="auto"/>
+              <w:left w:val="single" w:sz="4" w:space="0" w:color="auto"/>
+              <w:bottom w:val="single" w:sz="4" w:space="0" w:color="auto"/>
+              <w:right w:val="single" w:sz="4" w:space="0" w:color="auto"/>
+            </w:tcBorders>
+            <w:hideMark/>
+          </w:tcPr>
+          <w:p>
+            <w:r>
+              <w:t>2</w:t>
+            </w:r>
+          </w:p>
+        </w:tc>
+        <w:tc>
+          <w:tcPr>
+            <w:tcW w:w="1943" w:type="dxa"/>
+            <w:tcBorders>
+              <w:top w:val="single" w:sz="4" w:space="0" w:color="auto"/>
+              <w:left w:val="single" w:sz="4" w:space="0" w:color="auto"/>
+              <w:bottom w:val="single" w:sz="4" w:space="0" w:color="auto"/>
+              <w:right w:val="single" w:sz="4" w:space="0" w:color="auto"/>
+            </w:tcBorders>
+            <w:hideMark/>
+          </w:tcPr>
+          <w:p>
+            <w:r>
+              <w:t>Valide</w:t>
+            </w:r>
+          </w:p>
+        </w:tc>
+        <w:tc>
+          <w:tcPr>
+            <w:tcW w:w="1745" w:type="dxa"/>
+            <w:tcBorders>
+              <w:top w:val="single" w:sz="4" w:space="0" w:color="auto"/>
+              <w:left w:val="single" w:sz="4" w:space="0" w:color="auto"/>
+              <w:bottom w:val="single" w:sz="4" w:space="0" w:color="auto"/>
+              <w:right w:val="single" w:sz="4" w:space="0" w:color="auto"/>
+            </w:tcBorders>
+            <w:hideMark/>
+          </w:tcPr>
+          <w:p>
+            <w:r>
+              <w:t>2</w:t>
+            </w:r>
+          </w:p>
+        </w:tc>
+        <w:tc>
+          <w:tcPr>
+            <w:tcW w:w="1860" w:type="dxa"/>
+            <w:tcBorders>
+              <w:top w:val="single" w:sz="4" w:space="0" w:color="auto"/>
+              <w:left w:val="single" w:sz="4" w:space="0" w:color="auto"/>
+              <w:bottom w:val="single" w:sz="4" w:space="0" w:color="auto"/>
+              <w:right w:val="single" w:sz="4" w:space="0" w:color="auto"/>
+            </w:tcBorders>
+            <w:hideMark/>
+          </w:tcPr>
+          <w:p>
+            <w:r>
+              <w:t>DUPONT</w:t>
+            </w:r>
+          </w:p>
+        </w:tc>
+        <w:tc>
+          <w:tcPr>
+            <w:tcW w:w="1897" w:type="dxa"/>
+            <w:tcBorders>
+              <w:top w:val="single" w:sz="4" w:space="0" w:color="auto"/>
+              <w:left w:val="single" w:sz="4" w:space="0" w:color="auto"/>
+              <w:bottom w:val="single" w:sz="4" w:space="0" w:color="auto"/>
+              <w:right w:val="single" w:sz="4" w:space="0" w:color="auto"/>
+            </w:tcBorders>
+            <w:hideMark/>
+          </w:tcPr>
+          <w:p>
+            <w:r>
+              <w:t>Paul</w:t>
+            </w:r>
+          </w:p>
+        </w:tc>
+      </w:tr>
+    </w:tbl>
+    <w:p/>
+    <w:p>
+      <w:pPr>
+        <w:rPr>
+          <w:b/>
+          <w:u w:val="single"/>
+        </w:rPr>
+      </w:pPr>
+      <w:r>
+        <w:rPr>
+          <w:b/>
+          <w:u w:val="single"/>
+        </w:rPr>
+        <w:t>TARIF</w:t>
+      </w:r>
+    </w:p>
+    <w:tbl>
+      <w:tblPr>
+        <w:tblStyle w:val="Grilledutableau"/>
+        <w:tblW w:w="9328" w:type="dxa"/>
+        <w:tblInd w:w="0" w:type="dxa"/>
+        <w:tblLook w:val="04A0" w:firstRow="1" w:lastRow="0" w:firstColumn="1" w:lastColumn="0" w:noHBand="0" w:noVBand="1"/>
+      </w:tblPr>
+      <w:tblGrid>
+        <w:gridCol w:w="1926"/>
+        <w:gridCol w:w="1926"/>
+        <w:gridCol w:w="1818"/>
+        <w:gridCol w:w="1760"/>
+        <w:gridCol w:w="1898"/>
+      </w:tblGrid>
+      <w:tr>
+        <w:tc>
+          <w:tcPr>
+            <w:tcW w:w="1926" w:type="dxa"/>
+            <w:tcBorders>
+              <w:top w:val="single" w:sz="4" w:space="0" w:color="auto"/>
+              <w:left w:val="single" w:sz="4" w:space="0" w:color="auto"/>
+              <w:bottom w:val="single" w:sz="4" w:space="0" w:color="auto"/>
+              <w:right w:val="single" w:sz="4" w:space="0" w:color="auto"/>
+            </w:tcBorders>
+            <w:hideMark/>
+          </w:tcPr>
+          <w:p>
+            <w:r>
+              <w:t>CAS</w:t>
+            </w:r>
+          </w:p>
+        </w:tc>
+        <w:tc>
+          <w:tcPr>
+            <w:tcW w:w="1926" w:type="dxa"/>
+            <w:tcBorders>
+              <w:top w:val="single" w:sz="4" w:space="0" w:color="auto"/>
+              <w:left w:val="single" w:sz="4" w:space="0" w:color="auto"/>
+              <w:bottom w:val="single" w:sz="4" w:space="0" w:color="auto"/>
+              <w:right w:val="single" w:sz="4" w:space="0" w:color="auto"/>
+            </w:tcBorders>
+            <w:hideMark/>
+          </w:tcPr>
+          <w:p>
+            <w:r>
+              <w:t>DOMAINE</w:t>
+            </w:r>
+          </w:p>
+        </w:tc>
+        <w:tc>
+          <w:tcPr>
+            <w:tcW w:w="1818" w:type="dxa"/>
+            <w:tcBorders>
+              <w:top w:val="single" w:sz="4" w:space="0" w:color="auto"/>
+              <w:left w:val="single" w:sz="4" w:space="0" w:color="auto"/>
+              <w:bottom w:val="single" w:sz="4" w:space="0" w:color="auto"/>
+              <w:right w:val="single" w:sz="4" w:space="0" w:color="auto"/>
+            </w:tcBorders>
+            <w:hideMark/>
+          </w:tcPr>
+          <w:p>
+            <w:r>
+              <w:t>idtarif</w:t>
+            </w:r>
+          </w:p>
+        </w:tc>
+        <w:tc>
+          <w:tcPr>
+            <w:tcW w:w="1760" w:type="dxa"/>
+            <w:tcBorders>
+              <w:top w:val="single" w:sz="4" w:space="0" w:color="auto"/>
+              <w:left w:val="single" w:sz="4" w:space="0" w:color="auto"/>
+              <w:bottom w:val="single" w:sz="4" w:space="0" w:color="auto"/>
+              <w:right w:val="single" w:sz="4" w:space="0" w:color="auto"/>
+            </w:tcBorders>
+            <w:hideMark/>
+          </w:tcPr>
+          <w:p>
+            <w:r>
+              <w:t>prix</w:t>
+            </w:r>
+          </w:p>
+        </w:tc>
+        <w:tc>
+          <w:tcPr>
+            <w:tcW w:w="1898" w:type="dxa"/>
+            <w:tcBorders>
+              <w:top w:val="single" w:sz="4" w:space="0" w:color="auto"/>
+              <w:left w:val="single" w:sz="4" w:space="0" w:color="auto"/>
+              <w:bottom w:val="single" w:sz="4" w:space="0" w:color="auto"/>
+              <w:right w:val="single" w:sz="4" w:space="0" w:color="auto"/>
+            </w:tcBorders>
+            <w:hideMark/>
+          </w:tcPr>
+          <w:p>
+            <w:r>
+              <w:t>Typetarif</w:t>
+            </w:r>
+          </w:p>
+        </w:tc>
+      </w:tr>
+      <w:tr>
+        <w:tc>
+          <w:tcPr>
+            <w:tcW w:w="1926" w:type="dxa"/>
+            <w:tcBorders>
+              <w:top w:val="single" w:sz="4" w:space="0" w:color="auto"/>
+              <w:left w:val="single" w:sz="4" w:space="0" w:color="auto"/>
+              <w:bottom w:val="single" w:sz="4" w:space="0" w:color="auto"/>
+              <w:right w:val="single" w:sz="4" w:space="0" w:color="auto"/>
+            </w:tcBorders>
+          </w:tcPr>
+          <w:p>
+            <w:r>
+              <w:t>1</w:t>
+            </w:r>
+          </w:p>
+        </w:tc>
+        <w:tc>
+          <w:tcPr>
+            <w:tcW w:w="1926" w:type="dxa"/>
+            <w:tcBorders>
+              <w:top w:val="single" w:sz="4" w:space="0" w:color="auto"/>
+              <w:left w:val="single" w:sz="4" w:space="0" w:color="auto"/>
+              <w:bottom w:val="single" w:sz="4" w:space="0" w:color="auto"/>
+              <w:right w:val="single" w:sz="4" w:space="0" w:color="auto"/>
+            </w:tcBorders>
+          </w:tcPr>
+          <w:p>
+            <w:r>
+              <w:t>Valide</w:t>
+            </w:r>
+          </w:p>
+        </w:tc>
+        <w:tc>
+          <w:tcPr>
+            <w:tcW w:w="1818" w:type="dxa"/>
+            <w:tcBorders>
+              <w:top w:val="single" w:sz="4" w:space="0" w:color="auto"/>
+              <w:left w:val="single" w:sz="4" w:space="0" w:color="auto"/>
+              <w:bottom w:val="single" w:sz="4" w:space="0" w:color="auto"/>
+              <w:right w:val="single" w:sz="4" w:space="0" w:color="auto"/>
+            </w:tcBorders>
+          </w:tcPr>
+          <w:p>
+            <w:r>
+              <w:t>1</w:t>
+            </w:r>
+          </w:p>
+        </w:tc>
+        <w:tc>
+          <w:tcPr>
+            <w:tcW w:w="1760" w:type="dxa"/>
+            <w:tcBorders>
+              <w:top w:val="single" w:sz="4" w:space="0" w:color="auto"/>
+              <w:left w:val="single" w:sz="4" w:space="0" w:color="auto"/>
+              <w:bottom w:val="single" w:sz="4" w:space="0" w:color="auto"/>
+              <w:right w:val="single" w:sz="4" w:space="0" w:color="auto"/>
+            </w:tcBorders>
+          </w:tcPr>
+          <w:p>
+            <w:r>
+              <w:t>100</w:t>
+            </w:r>
+          </w:p>
+        </w:tc>
+        <w:tc>
+          <w:tcPr>
+            <w:tcW w:w="1898" w:type="dxa"/>
+            <w:tcBorders>
+              <w:top w:val="single" w:sz="4" w:space="0" w:color="auto"/>
+              <w:left w:val="single" w:sz="4" w:space="0" w:color="auto"/>
+              <w:bottom w:val="single" w:sz="4" w:space="0" w:color="auto"/>
+              <w:right w:val="single" w:sz="4" w:space="0" w:color="auto"/>
+            </w:tcBorders>
+          </w:tcPr>
+          <w:p>
+            <w:r>
+              <w:t>Plein</w:t>
+            </w:r>
+          </w:p>
+        </w:tc>
+      </w:tr>
+      <w:tr>
+        <w:tc>
+          <w:tcPr>
+            <w:tcW w:w="1926" w:type="dxa"/>
+            <w:tcBorders>
+              <w:top w:val="single" w:sz="4" w:space="0" w:color="auto"/>
+              <w:left w:val="single" w:sz="4" w:space="0" w:color="auto"/>
+              <w:bottom w:val="single" w:sz="4" w:space="0" w:color="auto"/>
+              <w:right w:val="single" w:sz="4" w:space="0" w:color="auto"/>
+            </w:tcBorders>
+          </w:tcPr>
+          <w:p>
+            <w:r>
+              <w:t>2</w:t>
+            </w:r>
+          </w:p>
+        </w:tc>
+        <w:tc>
+          <w:tcPr>
+            <w:tcW w:w="1926" w:type="dxa"/>
+            <w:tcBorders>
+              <w:top w:val="single" w:sz="4" w:space="0" w:color="auto"/>
+              <w:left w:val="single" w:sz="4" w:space="0" w:color="auto"/>
+              <w:bottom w:val="single" w:sz="4" w:space="0" w:color="auto"/>
+              <w:right w:val="single" w:sz="4" w:space="0" w:color="auto"/>
+            </w:tcBorders>
+          </w:tcPr>
+          <w:p>
+            <w:r>
+              <w:t>Valide</w:t>
+            </w:r>
+          </w:p>
+        </w:tc>
+        <w:tc>
+          <w:tcPr>
+            <w:tcW w:w="1818" w:type="dxa"/>
+            <w:tcBorders>
+              <w:top w:val="single" w:sz="4" w:space="0" w:color="auto"/>
+              <w:left w:val="single" w:sz="4" w:space="0" w:color="auto"/>
+              <w:bottom w:val="single" w:sz="4" w:space="0" w:color="auto"/>
+              <w:right w:val="single" w:sz="4" w:space="0" w:color="auto"/>
+            </w:tcBorders>
+          </w:tcPr>
+          <w:p>
+            <w:r>
+              <w:t>2</w:t>
+            </w:r>
+          </w:p>
+        </w:tc>
+        <w:tc>
+          <w:tcPr>
+            <w:tcW w:w="1760" w:type="dxa"/>
+            <w:tcBorders>
+              <w:top w:val="single" w:sz="4" w:space="0" w:color="auto"/>
+              <w:left w:val="single" w:sz="4" w:space="0" w:color="auto"/>
+              <w:bottom w:val="single" w:sz="4" w:space="0" w:color="auto"/>
+              <w:right w:val="single" w:sz="4" w:space="0" w:color="auto"/>
+            </w:tcBorders>
+          </w:tcPr>
+          <w:p>
+            <w:r>
+              <w:t>50</w:t>
+            </w:r>
+          </w:p>
+        </w:tc>
+        <w:tc>
+          <w:tcPr>
+            <w:tcW w:w="1898" w:type="dxa"/>
+            <w:tcBorders>
+              <w:top w:val="single" w:sz="4" w:space="0" w:color="auto"/>
+              <w:left w:val="single" w:sz="4" w:space="0" w:color="auto"/>
+              <w:bottom w:val="single" w:sz="4" w:space="0" w:color="auto"/>
+              <w:right w:val="single" w:sz="4" w:space="0" w:color="auto"/>
+            </w:tcBorders>
+          </w:tcPr>
+          <w:p>
+            <w:r>
+              <w:t>Enfant</w:t>
+            </w:r>
+          </w:p>
+        </w:tc>
+      </w:tr>
+      <w:tr>
+        <w:tc>
+          <w:tcPr>
+            <w:tcW w:w="1926" w:type="dxa"/>
+            <w:tcBorders>
+              <w:top w:val="single" w:sz="4" w:space="0" w:color="auto"/>
+              <w:left w:val="single" w:sz="4" w:space="0" w:color="auto"/>
+              <w:bottom w:val="single" w:sz="4" w:space="0" w:color="auto"/>
+              <w:right w:val="single" w:sz="4" w:space="0" w:color="auto"/>
+            </w:tcBorders>
+          </w:tcPr>
+          <w:p>
+            <w:r>
+              <w:t>3</w:t>
+            </w:r>
+          </w:p>
+        </w:tc>
+        <w:tc>
+          <w:tcPr>
+            <w:tcW w:w="1926" w:type="dxa"/>
+            <w:tcBorders>
+              <w:top w:val="single" w:sz="4" w:space="0" w:color="auto"/>
+              <w:left w:val="single" w:sz="4" w:space="0" w:color="auto"/>
+              <w:bottom w:val="single" w:sz="4" w:space="0" w:color="auto"/>
+              <w:right w:val="single" w:sz="4" w:space="0" w:color="auto"/>
+            </w:tcBorders>
+          </w:tcPr>
+          <w:p>
+            <w:r>
+              <w:t>Invalide</w:t>
+            </w:r>
+          </w:p>
+        </w:tc>
+        <w:tc>
+          <w:tcPr>
+            <w:tcW w:w="1818" w:type="dxa"/>
+            <w:tcBorders>
+              <w:top w:val="single" w:sz="4" w:space="0" w:color="auto"/>
+              <w:left w:val="single" w:sz="4" w:space="0" w:color="auto"/>
+              <w:bottom w:val="single" w:sz="4" w:space="0" w:color="auto"/>
+              <w:right w:val="single" w:sz="4" w:space="0" w:color="auto"/>
+            </w:tcBorders>
+          </w:tcPr>
+          <w:p>
+            <w:r>
+              <w:t>3</w:t>
+            </w:r>
+          </w:p>
+        </w:tc>
+        <w:tc>
+          <w:tcPr>
+            <w:tcW w:w="1760" w:type="dxa"/>
+            <w:tcBorders>
+              <w:top w:val="single" w:sz="4" w:space="0" w:color="auto"/>
+              <w:left w:val="single" w:sz="4" w:space="0" w:color="auto"/>
+              <w:bottom w:val="single" w:sz="4" w:space="0" w:color="auto"/>
+              <w:right w:val="single" w:sz="4" w:space="0" w:color="auto"/>
+            </w:tcBorders>
+          </w:tcPr>
+          <w:p>
+            <w:r>
+              <w:t>85</w:t>
+            </w:r>
+          </w:p>
+        </w:tc>
+        <w:tc>
+          <w:tcPr>
+            <w:tcW w:w="1898" w:type="dxa"/>
+            <w:tcBorders>
+              <w:top w:val="single" w:sz="4" w:space="0" w:color="auto"/>
+              <w:left w:val="single" w:sz="4" w:space="0" w:color="auto"/>
+              <w:bottom w:val="single" w:sz="4" w:space="0" w:color="auto"/>
+              <w:right w:val="single" w:sz="4" w:space="0" w:color="auto"/>
+            </w:tcBorders>
+          </w:tcPr>
+          <w:p>
+            <w:r>
+              <w:t>Plein</w:t>
+            </w:r>
+          </w:p>
+        </w:tc>
+      </w:tr>
+    </w:tbl>
+    <w:p/>
+    <w:p>
+      <w:pPr>
+        <w:rPr>
+          <w:b/>
+          <w:u w:val="single"/>
+        </w:rPr>
+      </w:pPr>
+      <w:r>
+        <w:rPr>
+          <w:b/>
+          <w:u w:val="single"/>
+        </w:rPr>
+        <w:t>EVENEMENT</w:t>
+      </w:r>
+    </w:p>
+    <w:tbl>
+      <w:tblPr>
+        <w:tblStyle w:val="Grilledutableau"/>
+        <w:tblW w:w="9348" w:type="dxa"/>
+        <w:tblInd w:w="0" w:type="dxa"/>
+        <w:tblLook w:val="04A0" w:firstRow="1" w:lastRow="0" w:firstColumn="1" w:lastColumn="0" w:noHBand="0" w:noVBand="1"/>
+      </w:tblPr>
+      <w:tblGrid>
+        <w:gridCol w:w="1593"/>
+        <w:gridCol w:w="1593"/>
+        <w:gridCol w:w="1448"/>
+        <w:gridCol w:w="1585"/>
+        <w:gridCol w:w="1643"/>
+        <w:gridCol w:w="1486"/>
+      </w:tblGrid>
+      <w:tr>
+        <w:tc>
+          <w:tcPr>
+            <w:tcW w:w="1593" w:type="dxa"/>
+            <w:tcBorders>
+              <w:top w:val="single" w:sz="4" w:space="0" w:color="auto"/>
+              <w:left w:val="single" w:sz="4" w:space="0" w:color="auto"/>
+              <w:bottom w:val="single" w:sz="4" w:space="0" w:color="auto"/>
+              <w:right w:val="single" w:sz="4" w:space="0" w:color="auto"/>
+            </w:tcBorders>
+            <w:hideMark/>
+          </w:tcPr>
+          <w:p>
+            <w:r>
+              <w:t>CAS</w:t>
+            </w:r>
+          </w:p>
+        </w:tc>
+        <w:tc>
+          <w:tcPr>
+            <w:tcW w:w="1593" w:type="dxa"/>
+            <w:tcBorders>
+              <w:top w:val="single" w:sz="4" w:space="0" w:color="auto"/>
+              <w:left w:val="single" w:sz="4" w:space="0" w:color="auto"/>
+              <w:bottom w:val="single" w:sz="4" w:space="0" w:color="auto"/>
+              <w:right w:val="single" w:sz="4" w:space="0" w:color="auto"/>
+            </w:tcBorders>
+            <w:hideMark/>
+          </w:tcPr>
+          <w:p>
+            <w:r>
+              <w:t>DOMAINE</w:t>
+            </w:r>
+          </w:p>
+        </w:tc>
+        <w:tc>
+          <w:tcPr>
+            <w:tcW w:w="1448" w:type="dxa"/>
+            <w:tcBorders>
+              <w:top w:val="single" w:sz="4" w:space="0" w:color="auto"/>
+              <w:left w:val="single" w:sz="4" w:space="0" w:color="auto"/>
+              <w:bottom w:val="single" w:sz="4" w:space="0" w:color="auto"/>
+              <w:right w:val="single" w:sz="4" w:space="0" w:color="auto"/>
+            </w:tcBorders>
+            <w:hideMark/>
+          </w:tcPr>
+          <w:p>
+            <w:r>
+              <w:t>idevt</w:t>
+            </w:r>
+          </w:p>
+        </w:tc>
+        <w:tc>
+          <w:tcPr>
+            <w:tcW w:w="1585" w:type="dxa"/>
+            <w:tcBorders>
+              <w:top w:val="single" w:sz="4" w:space="0" w:color="auto"/>
+              <w:left w:val="single" w:sz="4" w:space="0" w:color="auto"/>
+              <w:bottom w:val="single" w:sz="4" w:space="0" w:color="auto"/>
+              <w:right w:val="single" w:sz="4" w:space="0" w:color="auto"/>
+            </w:tcBorders>
+            <w:hideMark/>
+          </w:tcPr>
+          <w:p>
+            <w:r>
+              <w:t>titreevt</w:t>
+            </w:r>
+          </w:p>
+        </w:tc>
+        <w:tc>
+          <w:tcPr>
+            <w:tcW w:w="1643" w:type="dxa"/>
+            <w:tcBorders>
+              <w:top w:val="single" w:sz="4" w:space="0" w:color="auto"/>
+              <w:left w:val="single" w:sz="4" w:space="0" w:color="auto"/>
+              <w:bottom w:val="single" w:sz="4" w:space="0" w:color="auto"/>
+              <w:right w:val="single" w:sz="4" w:space="0" w:color="auto"/>
+            </w:tcBorders>
+            <w:hideMark/>
+          </w:tcPr>
+          <w:p>
+            <w:r>
+              <w:t>dateevt</w:t>
+            </w:r>
+          </w:p>
+        </w:tc>
+        <w:tc>
+          <w:tcPr>
+            <w:tcW w:w="1486" w:type="dxa"/>
+            <w:tcBorders>
+              <w:top w:val="single" w:sz="4" w:space="0" w:color="auto"/>
+              <w:left w:val="single" w:sz="4" w:space="0" w:color="auto"/>
+              <w:bottom w:val="single" w:sz="4" w:space="0" w:color="auto"/>
+              <w:right w:val="single" w:sz="4" w:space="0" w:color="auto"/>
+            </w:tcBorders>
+            <w:hideMark/>
+          </w:tcPr>
+          <w:p>
+            <w:r>
+              <w:t>idsalle</w:t>
+            </w:r>
+          </w:p>
+        </w:tc>
+      </w:tr>
+      <w:tr>
+        <w:tc>
+          <w:tcPr>
+            <w:tcW w:w="1593" w:type="dxa"/>
+            <w:tcBorders>
+              <w:top w:val="single" w:sz="4" w:space="0" w:color="auto"/>
+              <w:left w:val="single" w:sz="4" w:space="0" w:color="auto"/>
+              <w:bottom w:val="single" w:sz="4" w:space="0" w:color="auto"/>
+              <w:right w:val="single" w:sz="4" w:space="0" w:color="auto"/>
+            </w:tcBorders>
+          </w:tcPr>
+          <w:p>
+            <w:r>
+              <w:t>1, 2</w:t>
+            </w:r>
+          </w:p>
+        </w:tc>
+        <w:tc>
+          <w:tcPr>
+            <w:tcW w:w="1593" w:type="dxa"/>
+            <w:tcBorders>
+              <w:top w:val="single" w:sz="4" w:space="0" w:color="auto"/>
+              <w:left w:val="single" w:sz="4" w:space="0" w:color="auto"/>
+              <w:bottom w:val="single" w:sz="4" w:space="0" w:color="auto"/>
+              <w:right w:val="single" w:sz="4" w:space="0" w:color="auto"/>
+            </w:tcBorders>
+          </w:tcPr>
+          <w:p>
+            <w:r>
+              <w:t>Valide</w:t>
+            </w:r>
+          </w:p>
+        </w:tc>
+        <w:tc>
+          <w:tcPr>
+            <w:tcW w:w="1448" w:type="dxa"/>
+            <w:tcBorders>
+              <w:top w:val="single" w:sz="4" w:space="0" w:color="auto"/>
+              <w:left w:val="single" w:sz="4" w:space="0" w:color="auto"/>
+              <w:bottom w:val="single" w:sz="4" w:space="0" w:color="auto"/>
+              <w:right w:val="single" w:sz="4" w:space="0" w:color="auto"/>
+            </w:tcBorders>
+          </w:tcPr>
+          <w:p>
+            <w:r>
+              <w:t>1</w:t>
+            </w:r>
+          </w:p>
+        </w:tc>
+        <w:tc>
+          <w:tcPr>
+            <w:tcW w:w="1585" w:type="dxa"/>
+            <w:tcBorders>
+              <w:top w:val="single" w:sz="4" w:space="0" w:color="auto"/>
+              <w:left w:val="single" w:sz="4" w:space="0" w:color="auto"/>
+              <w:bottom w:val="single" w:sz="4" w:space="0" w:color="auto"/>
+              <w:right w:val="single" w:sz="4" w:space="0" w:color="auto"/>
+            </w:tcBorders>
+          </w:tcPr>
+          <w:p>
+            <w:r>
+              <w:t>Les Joyaux</w:t>
+            </w:r>
+          </w:p>
+        </w:tc>
+        <w:tc>
+          <w:tcPr>
+            <w:tcW w:w="1643" w:type="dxa"/>
+            <w:tcBorders>
+              <w:top w:val="single" w:sz="4" w:space="0" w:color="auto"/>
+              <w:left w:val="single" w:sz="4" w:space="0" w:color="auto"/>
+              <w:bottom w:val="single" w:sz="4" w:space="0" w:color="auto"/>
+              <w:right w:val="single" w:sz="4" w:space="0" w:color="auto"/>
+            </w:tcBorders>
+          </w:tcPr>
+          <w:p>
+            <w:r>
+              <w:t>01-02-2014</w:t>
+            </w:r>
+          </w:p>
+        </w:tc>
+        <w:tc>
+          <w:tcPr>
+            <w:tcW w:w="1486" w:type="dxa"/>
+            <w:tcBorders>
+              <w:top w:val="single" w:sz="4" w:space="0" w:color="auto"/>
+              <w:left w:val="single" w:sz="4" w:space="0" w:color="auto"/>
+              <w:bottom w:val="single" w:sz="4" w:space="0" w:color="auto"/>
+              <w:right w:val="single" w:sz="4" w:space="0" w:color="auto"/>
+            </w:tcBorders>
+          </w:tcPr>
+          <w:p>
+            <w:r>
+              <w:t>1</w:t>
+            </w:r>
+          </w:p>
+        </w:tc>
+      </w:tr>
+      <w:tr>
+        <w:tc>
+          <w:tcPr>
+            <w:tcW w:w="1593" w:type="dxa"/>
+            <w:tcBorders>
+              <w:top w:val="single" w:sz="4" w:space="0" w:color="auto"/>
+              <w:left w:val="single" w:sz="4" w:space="0" w:color="auto"/>
+              <w:bottom w:val="single" w:sz="4" w:space="0" w:color="auto"/>
+              <w:right w:val="single" w:sz="4" w:space="0" w:color="auto"/>
+            </w:tcBorders>
+          </w:tcPr>
+          <w:p>
+            <w:r>
+              <w:t>3</w:t>
+            </w:r>
+          </w:p>
+        </w:tc>
+        <w:tc>
+          <w:tcPr>
+            <w:tcW w:w="1593" w:type="dxa"/>
+            <w:tcBorders>
+              <w:top w:val="single" w:sz="4" w:space="0" w:color="auto"/>
+              <w:left w:val="single" w:sz="4" w:space="0" w:color="auto"/>
+              <w:bottom w:val="single" w:sz="4" w:space="0" w:color="auto"/>
+              <w:right w:val="single" w:sz="4" w:space="0" w:color="auto"/>
+            </w:tcBorders>
+          </w:tcPr>
+          <w:p>
+            <w:r>
+              <w:t>Invalide</w:t>
+            </w:r>
+          </w:p>
+        </w:tc>
+        <w:tc>
+          <w:tcPr>
+            <w:tcW w:w="1448" w:type="dxa"/>
+            <w:tcBorders>
+              <w:top w:val="single" w:sz="4" w:space="0" w:color="auto"/>
+              <w:left w:val="single" w:sz="4" w:space="0" w:color="auto"/>
+              <w:bottom w:val="single" w:sz="4" w:space="0" w:color="auto"/>
+              <w:right w:val="single" w:sz="4" w:space="0" w:color="auto"/>
+            </w:tcBorders>
+          </w:tcPr>
+          <w:p>
+            <w:r>
+              <w:t>2</w:t>
+            </w:r>
+          </w:p>
+        </w:tc>
+        <w:tc>
+          <w:tcPr>
+            <w:tcW w:w="1585" w:type="dxa"/>
+            <w:tcBorders>
+              <w:top w:val="single" w:sz="4" w:space="0" w:color="auto"/>
+              <w:left w:val="single" w:sz="4" w:space="0" w:color="auto"/>
+              <w:bottom w:val="single" w:sz="4" w:space="0" w:color="auto"/>
+              <w:right w:val="single" w:sz="4" w:space="0" w:color="auto"/>
+            </w:tcBorders>
+          </w:tcPr>
+          <w:p>
+            <w:r>
+              <w:t>clipto</w:t>
+            </w:r>
+          </w:p>
+        </w:tc>
+        <w:tc>
+          <w:tcPr>
+            <w:tcW w:w="1643" w:type="dxa"/>
+            <w:tcBorders>
+              <w:top w:val="single" w:sz="4" w:space="0" w:color="auto"/>
+              <w:left w:val="single" w:sz="4" w:space="0" w:color="auto"/>
+              <w:bottom w:val="single" w:sz="4" w:space="0" w:color="auto"/>
+              <w:right w:val="single" w:sz="4" w:space="0" w:color="auto"/>
+            </w:tcBorders>
+          </w:tcPr>
+          <w:p>
+            <w:r>
+              <w:t>10-04-2014</w:t>
+            </w:r>
+          </w:p>
+        </w:tc>
+        <w:tc>
+          <w:tcPr>
+            <w:tcW w:w="1486" w:type="dxa"/>
+            <w:tcBorders>
+              <w:top w:val="single" w:sz="4" w:space="0" w:color="auto"/>
+              <w:left w:val="single" w:sz="4" w:space="0" w:color="auto"/>
+              <w:bottom w:val="single" w:sz="4" w:space="0" w:color="auto"/>
+              <w:right w:val="single" w:sz="4" w:space="0" w:color="auto"/>
+            </w:tcBorders>
+          </w:tcPr>
+          <w:p>
+            <w:r>
+              <w:t>2</w:t>
+            </w:r>
+          </w:p>
+        </w:tc>
+      </w:tr>
+    </w:tbl>
+    <w:p/>
+    <w:p>
+      <w:pPr>
+        <w:rPr>
+          <w:b/>
+          <w:u w:val="single"/>
+        </w:rPr>
+      </w:pPr>
+      <w:r>
+        <w:rPr>
+          <w:b/>
+          <w:u w:val="single"/>
+        </w:rPr>
+        <w:t>SALLE</w:t>
+      </w:r>
+    </w:p>
+    <w:tbl>
+      <w:tblPr>
+        <w:tblStyle w:val="Grilledutableau"/>
+        <w:tblW w:w="9347" w:type="dxa"/>
+        <w:tblInd w:w="0" w:type="dxa"/>
+        <w:tblLook w:val="04A0" w:firstRow="1" w:lastRow="0" w:firstColumn="1" w:lastColumn="0" w:noHBand="0" w:noVBand="1"/>
+      </w:tblPr>
+      <w:tblGrid>
+        <w:gridCol w:w="1899"/>
+        <w:gridCol w:w="1899"/>
+        <w:gridCol w:w="1793"/>
+        <w:gridCol w:w="1871"/>
+        <w:gridCol w:w="1885"/>
+      </w:tblGrid>
+      <w:tr>
+        <w:tc>
+          <w:tcPr>
+            <w:tcW w:w="1899" w:type="dxa"/>
+            <w:tcBorders>
+              <w:top w:val="single" w:sz="4" w:space="0" w:color="auto"/>
+              <w:left w:val="single" w:sz="4" w:space="0" w:color="auto"/>
+              <w:bottom w:val="single" w:sz="4" w:space="0" w:color="auto"/>
+              <w:right w:val="single" w:sz="4" w:space="0" w:color="auto"/>
+            </w:tcBorders>
+            <w:hideMark/>
+          </w:tcPr>
+          <w:p>
+            <w:r>
+              <w:t>CAS</w:t>
+            </w:r>
+          </w:p>
+        </w:tc>
+        <w:tc>
+          <w:tcPr>
+            <w:tcW w:w="1899" w:type="dxa"/>
+            <w:tcBorders>
+              <w:top w:val="single" w:sz="4" w:space="0" w:color="auto"/>
+              <w:left w:val="single" w:sz="4" w:space="0" w:color="auto"/>
+              <w:bottom w:val="single" w:sz="4" w:space="0" w:color="auto"/>
+              <w:right w:val="single" w:sz="4" w:space="0" w:color="auto"/>
+            </w:tcBorders>
+            <w:hideMark/>
+          </w:tcPr>
+          <w:p>
+            <w:r>
+              <w:t>DOMAINE</w:t>
+            </w:r>
+          </w:p>
+        </w:tc>
+        <w:tc>
+          <w:tcPr>
+            <w:tcW w:w="1793" w:type="dxa"/>
+            <w:tcBorders>
+              <w:top w:val="single" w:sz="4" w:space="0" w:color="auto"/>
+              <w:left w:val="single" w:sz="4" w:space="0" w:color="auto"/>
+              <w:bottom w:val="single" w:sz="4" w:space="0" w:color="auto"/>
+              <w:right w:val="single" w:sz="4" w:space="0" w:color="auto"/>
+            </w:tcBorders>
+            <w:hideMark/>
+          </w:tcPr>
+          <w:p>
+            <w:r>
+              <w:t>idsalle</w:t>
+            </w:r>
+          </w:p>
+        </w:tc>
+        <w:tc>
+          <w:tcPr>
+            <w:tcW w:w="1871" w:type="dxa"/>
+            <w:tcBorders>
+              <w:top w:val="single" w:sz="4" w:space="0" w:color="auto"/>
+              <w:left w:val="single" w:sz="4" w:space="0" w:color="auto"/>
+              <w:bottom w:val="single" w:sz="4" w:space="0" w:color="auto"/>
+              <w:right w:val="single" w:sz="4" w:space="0" w:color="auto"/>
+            </w:tcBorders>
+            <w:hideMark/>
+          </w:tcPr>
+          <w:p>
+            <w:r>
+              <w:t>nomsalle</w:t>
+            </w:r>
+          </w:p>
+        </w:tc>
+        <w:tc>
+          <w:tcPr>
+            <w:tcW w:w="1885" w:type="dxa"/>
+            <w:tcBorders>
+              <w:top w:val="single" w:sz="4" w:space="0" w:color="auto"/>
+              <w:left w:val="single" w:sz="4" w:space="0" w:color="auto"/>
+              <w:bottom w:val="single" w:sz="4" w:space="0" w:color="auto"/>
+              <w:right w:val="single" w:sz="4" w:space="0" w:color="auto"/>
+            </w:tcBorders>
+            <w:hideMark/>
+          </w:tcPr>
+          <w:p>
+            <w:r>
+              <w:t>Adrsalle</w:t>
+            </w:r>
+          </w:p>
+        </w:tc>
+      </w:tr>
+      <w:tr>
+        <w:tc>
+          <w:tcPr>
+            <w:tcW w:w="1899" w:type="dxa"/>
+            <w:tcBorders>
+              <w:top w:val="single" w:sz="4" w:space="0" w:color="auto"/>
+              <w:left w:val="single" w:sz="4" w:space="0" w:color="auto"/>
+              <w:bottom w:val="single" w:sz="4" w:space="0" w:color="auto"/>
+              <w:right w:val="single" w:sz="4" w:space="0" w:color="auto"/>
+            </w:tcBorders>
+          </w:tcPr>
+          <w:p>
+            <w:r>
+              <w:t>1, 2</w:t>
+            </w:r>
+          </w:p>
+        </w:tc>
+        <w:tc>
+          <w:tcPr>
+            <w:tcW w:w="1899" w:type="dxa"/>
+            <w:tcBorders>
+              <w:top w:val="single" w:sz="4" w:space="0" w:color="auto"/>
+              <w:left w:val="single" w:sz="4" w:space="0" w:color="auto"/>
+              <w:bottom w:val="single" w:sz="4" w:space="0" w:color="auto"/>
+              <w:right w:val="single" w:sz="4" w:space="0" w:color="auto"/>
+            </w:tcBorders>
+          </w:tcPr>
+          <w:p>
+            <w:r>
+              <w:t>Valide</w:t>
+            </w:r>
+          </w:p>
+        </w:tc>
+        <w:tc>
+          <w:tcPr>
+            <w:tcW w:w="1793" w:type="dxa"/>
+            <w:tcBorders>
+              <w:top w:val="single" w:sz="4" w:space="0" w:color="auto"/>
+              <w:left w:val="single" w:sz="4" w:space="0" w:color="auto"/>
+              <w:bottom w:val="single" w:sz="4" w:space="0" w:color="auto"/>
+              <w:right w:val="single" w:sz="4" w:space="0" w:color="auto"/>
+            </w:tcBorders>
+          </w:tcPr>
+          <w:p>
+            <w:r>
+              <w:t>1</w:t>
+            </w:r>
+          </w:p>
+        </w:tc>
+        <w:tc>
+          <w:tcPr>
+            <w:tcW w:w="1871" w:type="dxa"/>
+            <w:tcBorders>
+              <w:top w:val="single" w:sz="4" w:space="0" w:color="auto"/>
+              <w:left w:val="single" w:sz="4" w:space="0" w:color="auto"/>
+              <w:bottom w:val="single" w:sz="4" w:space="0" w:color="auto"/>
+              <w:right w:val="single" w:sz="4" w:space="0" w:color="auto"/>
+            </w:tcBorders>
+          </w:tcPr>
+          <w:p>
+            <w:r>
+              <w:t>Carline</w:t>
+            </w:r>
+          </w:p>
+        </w:tc>
+        <w:tc>
+          <w:tcPr>
+            <w:tcW w:w="1885" w:type="dxa"/>
+            <w:tcBorders>
+              <w:top w:val="single" w:sz="4" w:space="0" w:color="auto"/>
+              <w:left w:val="single" w:sz="4" w:space="0" w:color="auto"/>
+              <w:bottom w:val="single" w:sz="4" w:space="0" w:color="auto"/>
+              <w:right w:val="single" w:sz="4" w:space="0" w:color="auto"/>
+            </w:tcBorders>
+          </w:tcPr>
+          <w:p>
+            <w:r>
+              <w:t>La rochelle</w:t>
+            </w:r>
+          </w:p>
+        </w:tc>
+      </w:tr>
+      <w:tr>
+        <w:tc>
+          <w:tcPr>
+            <w:tcW w:w="1899" w:type="dxa"/>
+            <w:tcBorders>
+              <w:top w:val="single" w:sz="4" w:space="0" w:color="auto"/>
+              <w:left w:val="single" w:sz="4" w:space="0" w:color="auto"/>
+              <w:bottom w:val="single" w:sz="4" w:space="0" w:color="auto"/>
+              <w:right w:val="single" w:sz="4" w:space="0" w:color="auto"/>
+            </w:tcBorders>
+          </w:tcPr>
+          <w:p>
+            <w:r>
+              <w:t>3</w:t>
+            </w:r>
+          </w:p>
+        </w:tc>
+        <w:tc>
+          <w:tcPr>
+            <w:tcW w:w="1899" w:type="dxa"/>
+            <w:tcBorders>
+              <w:top w:val="single" w:sz="4" w:space="0" w:color="auto"/>
+              <w:left w:val="single" w:sz="4" w:space="0" w:color="auto"/>
+              <w:bottom w:val="single" w:sz="4" w:space="0" w:color="auto"/>
+              <w:right w:val="single" w:sz="4" w:space="0" w:color="auto"/>
+            </w:tcBorders>
+          </w:tcPr>
+          <w:p>
+            <w:r>
+              <w:t>invalide</w:t>
+            </w:r>
+          </w:p>
+        </w:tc>
+        <w:tc>
+          <w:tcPr>
+            <w:tcW w:w="1793" w:type="dxa"/>
+            <w:tcBorders>
+              <w:top w:val="single" w:sz="4" w:space="0" w:color="auto"/>
+              <w:left w:val="single" w:sz="4" w:space="0" w:color="auto"/>
+              <w:bottom w:val="single" w:sz="4" w:space="0" w:color="auto"/>
+              <w:right w:val="single" w:sz="4" w:space="0" w:color="auto"/>
+            </w:tcBorders>
+          </w:tcPr>
+          <w:p>
+            <w:r>
+              <w:t>2</w:t>
+            </w:r>
+          </w:p>
+        </w:tc>
+        <w:tc>
+          <w:tcPr>
+            <w:tcW w:w="1871" w:type="dxa"/>
+            <w:tcBorders>
+              <w:top w:val="single" w:sz="4" w:space="0" w:color="auto"/>
+              <w:left w:val="single" w:sz="4" w:space="0" w:color="auto"/>
+              <w:bottom w:val="single" w:sz="4" w:space="0" w:color="auto"/>
+              <w:right w:val="single" w:sz="4" w:space="0" w:color="auto"/>
+            </w:tcBorders>
+          </w:tcPr>
+          <w:p>
+            <w:r>
+              <w:t>Melrane</w:t>
+            </w:r>
+          </w:p>
+        </w:tc>
+        <w:tc>
+          <w:tcPr>
+            <w:tcW w:w="1885" w:type="dxa"/>
+            <w:tcBorders>
+              <w:top w:val="single" w:sz="4" w:space="0" w:color="auto"/>
+              <w:left w:val="single" w:sz="4" w:space="0" w:color="auto"/>
+              <w:bottom w:val="single" w:sz="4" w:space="0" w:color="auto"/>
+              <w:right w:val="single" w:sz="4" w:space="0" w:color="auto"/>
+            </w:tcBorders>
+          </w:tcPr>
+          <w:p>
+            <w:r>
+              <w:t>bordeaux</w:t>
+            </w:r>
+          </w:p>
+        </w:tc>
+      </w:tr>
+    </w:tbl>
+    <w:p/>
+    <w:p>
+      <w:pPr>
+        <w:rPr>
+          <w:b/>
+          <w:u w:val="single"/>
+        </w:rPr>
+      </w:pPr>
+      <w:r>
+        <w:rPr>
+          <w:b/>
+          <w:u w:val="single"/>
+        </w:rPr>
+        <w:t>BILLET</w:t>
+      </w:r>
+    </w:p>
+    <w:tbl>
+      <w:tblPr>
+        <w:tblStyle w:val="Grilledutableau"/>
+        <w:tblW w:w="9470" w:type="dxa"/>
+        <w:tblInd w:w="0" w:type="dxa"/>
+        <w:tblLook w:val="04A0" w:firstRow="1" w:lastRow="0" w:firstColumn="1" w:lastColumn="0" w:noHBand="0" w:noVBand="1"/>
+      </w:tblPr>
+      <w:tblGrid>
+        <w:gridCol w:w="1195"/>
+        <w:gridCol w:w="1195"/>
+        <w:gridCol w:w="1031"/>
+        <w:gridCol w:w="2064"/>
+        <w:gridCol w:w="886"/>
+        <w:gridCol w:w="988"/>
+        <w:gridCol w:w="1172"/>
+        <w:gridCol w:w="939"/>
+      </w:tblGrid>
+      <w:tr>
+        <w:tc>
+          <w:tcPr>
+            <w:tcW w:w="1195" w:type="dxa"/>
+            <w:tcBorders>
+              <w:top w:val="single" w:sz="4" w:space="0" w:color="auto"/>
+              <w:left w:val="single" w:sz="4" w:space="0" w:color="auto"/>
+              <w:bottom w:val="single" w:sz="4" w:space="0" w:color="auto"/>
+              <w:right w:val="single" w:sz="4" w:space="0" w:color="auto"/>
+            </w:tcBorders>
+            <w:hideMark/>
+          </w:tcPr>
+          <w:p>
+            <w:r>
+              <w:t>CAS</w:t>
+            </w:r>
+          </w:p>
+        </w:tc>
+        <w:tc>
+          <w:tcPr>
+            <w:tcW w:w="1195" w:type="dxa"/>
+            <w:tcBorders>
+              <w:top w:val="single" w:sz="4" w:space="0" w:color="auto"/>
+              <w:left w:val="single" w:sz="4" w:space="0" w:color="auto"/>
+              <w:bottom w:val="single" w:sz="4" w:space="0" w:color="auto"/>
+              <w:right w:val="single" w:sz="4" w:space="0" w:color="auto"/>
+            </w:tcBorders>
+            <w:hideMark/>
+          </w:tcPr>
+          <w:p>
+            <w:r>
+              <w:t>DOMAINE</w:t>
+            </w:r>
+          </w:p>
+        </w:tc>
+        <w:tc>
+          <w:tcPr>
+            <w:tcW w:w="1031" w:type="dxa"/>
+            <w:tcBorders>
+              <w:top w:val="single" w:sz="4" w:space="0" w:color="auto"/>
+              <w:left w:val="single" w:sz="4" w:space="0" w:color="auto"/>
+              <w:bottom w:val="single" w:sz="4" w:space="0" w:color="auto"/>
+              <w:right w:val="single" w:sz="4" w:space="0" w:color="auto"/>
+            </w:tcBorders>
+            <w:hideMark/>
+          </w:tcPr>
+          <w:p>
+            <w:r>
+              <w:t>idbillet</w:t>
+            </w:r>
+          </w:p>
+        </w:tc>
+        <w:tc>
+          <w:tcPr>
+            <w:tcW w:w="2064" w:type="dxa"/>
+            <w:tcBorders>
+              <w:top w:val="single" w:sz="4" w:space="0" w:color="auto"/>
+              <w:left w:val="single" w:sz="4" w:space="0" w:color="auto"/>
+              <w:bottom w:val="single" w:sz="4" w:space="0" w:color="auto"/>
+              <w:right w:val="single" w:sz="4" w:space="0" w:color="auto"/>
+            </w:tcBorders>
+            <w:hideMark/>
+          </w:tcPr>
+          <w:p>
+            <w:r>
+              <w:t>codebillet</w:t>
+            </w:r>
+          </w:p>
+        </w:tc>
+        <w:tc>
+          <w:tcPr>
+            <w:tcW w:w="886" w:type="dxa"/>
+            <w:tcBorders>
+              <w:top w:val="single" w:sz="4" w:space="0" w:color="auto"/>
+              <w:left w:val="single" w:sz="4" w:space="0" w:color="auto"/>
+              <w:bottom w:val="single" w:sz="4" w:space="0" w:color="auto"/>
+              <w:right w:val="single" w:sz="4" w:space="0" w:color="auto"/>
+            </w:tcBorders>
+            <w:hideMark/>
+          </w:tcPr>
+          <w:p>
+            <w:r>
+              <w:t>idcli</w:t>
+            </w:r>
+          </w:p>
+        </w:tc>
+        <w:tc>
+          <w:tcPr>
+            <w:tcW w:w="988" w:type="dxa"/>
+            <w:tcBorders>
+              <w:top w:val="single" w:sz="4" w:space="0" w:color="auto"/>
+              <w:left w:val="single" w:sz="4" w:space="0" w:color="auto"/>
+              <w:bottom w:val="single" w:sz="4" w:space="0" w:color="auto"/>
+              <w:right w:val="single" w:sz="4" w:space="0" w:color="auto"/>
+            </w:tcBorders>
+            <w:hideMark/>
+          </w:tcPr>
+          <w:p>
+            <w:r>
+              <w:t>idtarif</w:t>
+            </w:r>
+          </w:p>
+        </w:tc>
+        <w:tc>
+          <w:tcPr>
+            <w:tcW w:w="1172" w:type="dxa"/>
+            <w:tcBorders>
+              <w:top w:val="single" w:sz="4" w:space="0" w:color="auto"/>
+              <w:left w:val="single" w:sz="4" w:space="0" w:color="auto"/>
+              <w:bottom w:val="single" w:sz="4" w:space="0" w:color="auto"/>
+              <w:right w:val="single" w:sz="4" w:space="0" w:color="auto"/>
+            </w:tcBorders>
+            <w:hideMark/>
+          </w:tcPr>
+          <w:p>
+            <w:r>
+              <w:t>idsiteresa</w:t>
+            </w:r>
+          </w:p>
+        </w:tc>
+        <w:tc>
+          <w:tcPr>
+            <w:tcW w:w="939" w:type="dxa"/>
+            <w:tcBorders>
+              <w:top w:val="single" w:sz="4" w:space="0" w:color="auto"/>
+              <w:left w:val="single" w:sz="4" w:space="0" w:color="auto"/>
+              <w:bottom w:val="single" w:sz="4" w:space="0" w:color="auto"/>
+              <w:right w:val="single" w:sz="4" w:space="0" w:color="auto"/>
+            </w:tcBorders>
+            <w:hideMark/>
+          </w:tcPr>
+          <w:p>
+            <w:r>
+              <w:t>Idevt</w:t>
+            </w:r>
+          </w:p>
+        </w:tc>
+      </w:tr>
+      <w:tr>
+        <w:tc>
+          <w:tcPr>
+            <w:tcW w:w="1195" w:type="dxa"/>
+            <w:tcBorders>
+              <w:top w:val="single" w:sz="4" w:space="0" w:color="auto"/>
+              <w:left w:val="single" w:sz="4" w:space="0" w:color="auto"/>
+              <w:bottom w:val="single" w:sz="4" w:space="0" w:color="auto"/>
+              <w:right w:val="single" w:sz="4" w:space="0" w:color="auto"/>
+            </w:tcBorders>
+          </w:tcPr>
+          <w:p>
+            <w:r>
+              <w:t>1</w:t>
+            </w:r>
+          </w:p>
+        </w:tc>
+        <w:tc>
+          <w:tcPr>
+            <w:tcW w:w="1195" w:type="dxa"/>
+            <w:tcBorders>
+              <w:top w:val="single" w:sz="4" w:space="0" w:color="auto"/>
+              <w:left w:val="single" w:sz="4" w:space="0" w:color="auto"/>
+              <w:bottom w:val="single" w:sz="4" w:space="0" w:color="auto"/>
+              <w:right w:val="single" w:sz="4" w:space="0" w:color="auto"/>
+            </w:tcBorders>
+          </w:tcPr>
+          <w:p>
+            <w:r>
+              <w:t>Valide</w:t>
+            </w:r>
+          </w:p>
+        </w:tc>
+        <w:tc>
+          <w:tcPr>
+            <w:tcW w:w="1031" w:type="dxa"/>
+            <w:tcBorders>
+              <w:top w:val="single" w:sz="4" w:space="0" w:color="auto"/>
+              <w:left w:val="single" w:sz="4" w:space="0" w:color="auto"/>
+              <w:bottom w:val="single" w:sz="4" w:space="0" w:color="auto"/>
+              <w:right w:val="single" w:sz="4" w:space="0" w:color="auto"/>
+            </w:tcBorders>
+          </w:tcPr>
+          <w:p>
+            <w:r>
+              <w:t>1</w:t>
+            </w:r>
+          </w:p>
+        </w:tc>
+        <w:tc>
+          <w:tcPr>
+            <w:tcW w:w="2064" w:type="dxa"/>
+            <w:tcBorders>
+              <w:top w:val="single" w:sz="4" w:space="0" w:color="auto"/>
+              <w:left w:val="single" w:sz="4" w:space="0" w:color="auto"/>
+              <w:bottom w:val="single" w:sz="4" w:space="0" w:color="auto"/>
+              <w:right w:val="single" w:sz="4" w:space="0" w:color="auto"/>
+            </w:tcBorders>
+          </w:tcPr>
+          <w:p>
+            <w:r>
+              <w:t>15ED68EP10EPD78</w:t>
+            </w:r>
+          </w:p>
+        </w:tc>
+        <w:tc>
+          <w:tcPr>
+            <w:tcW w:w="886" w:type="dxa"/>
+            <w:tcBorders>
+              <w:top w:val="single" w:sz="4" w:space="0" w:color="auto"/>
+              <w:left w:val="single" w:sz="4" w:space="0" w:color="auto"/>
+              <w:bottom w:val="single" w:sz="4" w:space="0" w:color="auto"/>
+              <w:right w:val="single" w:sz="4" w:space="0" w:color="auto"/>
+            </w:tcBorders>
+          </w:tcPr>
+          <w:p>
+            <w:r>
+              <w:t>1</w:t>
+            </w:r>
+          </w:p>
+        </w:tc>
+        <w:tc>
+          <w:tcPr>
+            <w:tcW w:w="988" w:type="dxa"/>
+            <w:tcBorders>
+              <w:top w:val="single" w:sz="4" w:space="0" w:color="auto"/>
+              <w:left w:val="single" w:sz="4" w:space="0" w:color="auto"/>
+              <w:bottom w:val="single" w:sz="4" w:space="0" w:color="auto"/>
+              <w:right w:val="single" w:sz="4" w:space="0" w:color="auto"/>
+            </w:tcBorders>
+          </w:tcPr>
+          <w:p>
+            <w:r>
+              <w:t>1</w:t>
+            </w:r>
+          </w:p>
+        </w:tc>
+        <w:tc>
+          <w:tcPr>
+            <w:tcW w:w="1172" w:type="dxa"/>
+            <w:tcBorders>
+              <w:top w:val="single" w:sz="4" w:space="0" w:color="auto"/>
+              <w:left w:val="single" w:sz="4" w:space="0" w:color="auto"/>
+              <w:bottom w:val="single" w:sz="4" w:space="0" w:color="auto"/>
+              <w:right w:val="single" w:sz="4" w:space="0" w:color="auto"/>
+            </w:tcBorders>
+          </w:tcPr>
+          <w:p>
+            <w:r>
+              <w:t>1</w:t>
+            </w:r>
+          </w:p>
+        </w:tc>
+        <w:tc>
+          <w:tcPr>
+            <w:tcW w:w="939" w:type="dxa"/>
+            <w:tcBorders>
+              <w:top w:val="single" w:sz="4" w:space="0" w:color="auto"/>
+              <w:left w:val="single" w:sz="4" w:space="0" w:color="auto"/>
+              <w:bottom w:val="single" w:sz="4" w:space="0" w:color="auto"/>
+              <w:right w:val="single" w:sz="4" w:space="0" w:color="auto"/>
+            </w:tcBorders>
+          </w:tcPr>
+          <w:p>
+            <w:r>
+              <w:t>1</w:t>
+            </w:r>
+          </w:p>
+        </w:tc>
+      </w:tr>
+      <w:tr>
+        <w:tc>
+          <w:tcPr>
+            <w:tcW w:w="1195" w:type="dxa"/>
+            <w:tcBorders>
+              <w:top w:val="single" w:sz="4" w:space="0" w:color="auto"/>
+              <w:left w:val="single" w:sz="4" w:space="0" w:color="auto"/>
+              <w:bottom w:val="single" w:sz="4" w:space="0" w:color="auto"/>
+              <w:right w:val="single" w:sz="4" w:space="0" w:color="auto"/>
+            </w:tcBorders>
+          </w:tcPr>
+          <w:p>
+            <w:r>
+              <w:t>1</w:t>
+            </w:r>
+          </w:p>
+        </w:tc>
+        <w:tc>
+          <w:tcPr>
+            <w:tcW w:w="1195" w:type="dxa"/>
+            <w:tcBorders>
+              <w:top w:val="single" w:sz="4" w:space="0" w:color="auto"/>
+              <w:left w:val="single" w:sz="4" w:space="0" w:color="auto"/>
+              <w:bottom w:val="single" w:sz="4" w:space="0" w:color="auto"/>
+              <w:right w:val="single" w:sz="4" w:space="0" w:color="auto"/>
+            </w:tcBorders>
+          </w:tcPr>
+          <w:p>
+            <w:r>
+              <w:t>Valide</w:t>
+            </w:r>
+          </w:p>
+        </w:tc>
+        <w:tc>
+          <w:tcPr>
+            <w:tcW w:w="1031" w:type="dxa"/>
+            <w:tcBorders>
+              <w:top w:val="single" w:sz="4" w:space="0" w:color="auto"/>
+              <w:left w:val="single" w:sz="4" w:space="0" w:color="auto"/>
+              <w:bottom w:val="single" w:sz="4" w:space="0" w:color="auto"/>
+              <w:right w:val="single" w:sz="4" w:space="0" w:color="auto"/>
+            </w:tcBorders>
+          </w:tcPr>
+          <w:p>
+            <w:r>
+              <w:t>2</w:t>
+            </w:r>
+          </w:p>
+        </w:tc>
+        <w:tc>
+          <w:tcPr>
+            <w:tcW w:w="2064" w:type="dxa"/>
+            <w:tcBorders>
+              <w:top w:val="single" w:sz="4" w:space="0" w:color="auto"/>
+              <w:left w:val="single" w:sz="4" w:space="0" w:color="auto"/>
+              <w:bottom w:val="single" w:sz="4" w:space="0" w:color="auto"/>
+              <w:right w:val="single" w:sz="4" w:space="0" w:color="auto"/>
+            </w:tcBorders>
+          </w:tcPr>
+          <w:p>
+            <w:r>
+              <w:t>65QS82CD02POD94</w:t>
+            </w:r>
+          </w:p>
+        </w:tc>
+        <w:tc>
+          <w:tcPr>
+            <w:tcW w:w="886" w:type="dxa"/>
+            <w:tcBorders>
+              <w:top w:val="single" w:sz="4" w:space="0" w:color="auto"/>
+              <w:left w:val="single" w:sz="4" w:space="0" w:color="auto"/>
+              <w:bottom w:val="single" w:sz="4" w:space="0" w:color="auto"/>
+              <w:right w:val="single" w:sz="4" w:space="0" w:color="auto"/>
+            </w:tcBorders>
+          </w:tcPr>
+          <w:p>
+            <w:r>
+              <w:t>1</w:t>
+            </w:r>
+          </w:p>
+        </w:tc>
+        <w:tc>
+          <w:tcPr>
+            <w:tcW w:w="988" w:type="dxa"/>
+            <w:tcBorders>
+              <w:top w:val="single" w:sz="4" w:space="0" w:color="auto"/>
+              <w:left w:val="single" w:sz="4" w:space="0" w:color="auto"/>
+              <w:bottom w:val="single" w:sz="4" w:space="0" w:color="auto"/>
+              <w:right w:val="single" w:sz="4" w:space="0" w:color="auto"/>
+            </w:tcBorders>
+          </w:tcPr>
+          <w:p>
+            <w:r>
+              <w:t>2</w:t>
+            </w:r>
+          </w:p>
+        </w:tc>
+        <w:tc>
+          <w:tcPr>
+            <w:tcW w:w="1172" w:type="dxa"/>
+            <w:tcBorders>
+              <w:top w:val="single" w:sz="4" w:space="0" w:color="auto"/>
+              <w:left w:val="single" w:sz="4" w:space="0" w:color="auto"/>
+              <w:bottom w:val="single" w:sz="4" w:space="0" w:color="auto"/>
+              <w:right w:val="single" w:sz="4" w:space="0" w:color="auto"/>
+            </w:tcBorders>
+          </w:tcPr>
+          <w:p>
+            <w:r>
+              <w:t>1</w:t>
+            </w:r>
+          </w:p>
+        </w:tc>
+        <w:tc>
+          <w:tcPr>
+            <w:tcW w:w="939" w:type="dxa"/>
+            <w:tcBorders>
+              <w:top w:val="single" w:sz="4" w:space="0" w:color="auto"/>
+              <w:left w:val="single" w:sz="4" w:space="0" w:color="auto"/>
+              <w:bottom w:val="single" w:sz="4" w:space="0" w:color="auto"/>
+              <w:right w:val="single" w:sz="4" w:space="0" w:color="auto"/>
+            </w:tcBorders>
+          </w:tcPr>
+          <w:p>
+            <w:r>
+              <w:t>1</w:t>
+            </w:r>
+          </w:p>
+        </w:tc>
+      </w:tr>
+      <w:tr>
+        <w:tc>
+          <w:tcPr>
+            <w:tcW w:w="1195" w:type="dxa"/>
+            <w:tcBorders>
+              <w:top w:val="single" w:sz="4" w:space="0" w:color="auto"/>
+              <w:left w:val="single" w:sz="4" w:space="0" w:color="auto"/>
+              <w:bottom w:val="single" w:sz="4" w:space="0" w:color="auto"/>
+              <w:right w:val="single" w:sz="4" w:space="0" w:color="auto"/>
+            </w:tcBorders>
+          </w:tcPr>
+          <w:p>
+            <w:r>
+              <w:t>2</w:t>
+            </w:r>
+          </w:p>
+        </w:tc>
+        <w:tc>
+          <w:tcPr>
+            <w:tcW w:w="1195" w:type="dxa"/>
+            <w:tcBorders>
+              <w:top w:val="single" w:sz="4" w:space="0" w:color="auto"/>
+              <w:left w:val="single" w:sz="4" w:space="0" w:color="auto"/>
+              <w:bottom w:val="single" w:sz="4" w:space="0" w:color="auto"/>
+              <w:right w:val="single" w:sz="4" w:space="0" w:color="auto"/>
+            </w:tcBorders>
+          </w:tcPr>
+          <w:p>
+            <w:r>
+              <w:t>Valide</w:t>
+            </w:r>
+          </w:p>
+        </w:tc>
+        <w:tc>
+          <w:tcPr>
+            <w:tcW w:w="1031" w:type="dxa"/>
+            <w:tcBorders>
+              <w:top w:val="single" w:sz="4" w:space="0" w:color="auto"/>
+              <w:left w:val="single" w:sz="4" w:space="0" w:color="auto"/>
+              <w:bottom w:val="single" w:sz="4" w:space="0" w:color="auto"/>
+              <w:right w:val="single" w:sz="4" w:space="0" w:color="auto"/>
+            </w:tcBorders>
+          </w:tcPr>
+          <w:p>
+            <w:r>
+              <w:t>3</w:t>
+            </w:r>
+          </w:p>
+        </w:tc>
+        <w:tc>
+          <w:tcPr>
+            <w:tcW w:w="2064" w:type="dxa"/>
+            <w:tcBorders>
+              <w:top w:val="single" w:sz="4" w:space="0" w:color="auto"/>
+              <w:left w:val="single" w:sz="4" w:space="0" w:color="auto"/>
+              <w:bottom w:val="single" w:sz="4" w:space="0" w:color="auto"/>
+              <w:right w:val="single" w:sz="4" w:space="0" w:color="auto"/>
+            </w:tcBorders>
+          </w:tcPr>
+          <w:p>
+            <w:r>
+              <w:t>02IH68GT40FAB65</w:t>
+            </w:r>
+          </w:p>
+        </w:tc>
+        <w:tc>
+          <w:tcPr>
+            <w:tcW w:w="886" w:type="dxa"/>
+            <w:tcBorders>
+              <w:top w:val="single" w:sz="4" w:space="0" w:color="auto"/>
+              <w:left w:val="single" w:sz="4" w:space="0" w:color="auto"/>
+              <w:bottom w:val="single" w:sz="4" w:space="0" w:color="auto"/>
+              <w:right w:val="single" w:sz="4" w:space="0" w:color="auto"/>
+            </w:tcBorders>
+          </w:tcPr>
+          <w:p>
+            <w:r>
+              <w:t>2</w:t>
+            </w:r>
+          </w:p>
+        </w:tc>
+        <w:tc>
+          <w:tcPr>
+            <w:tcW w:w="988" w:type="dxa"/>
+            <w:tcBorders>
+              <w:top w:val="single" w:sz="4" w:space="0" w:color="auto"/>
+              <w:left w:val="single" w:sz="4" w:space="0" w:color="auto"/>
+              <w:bottom w:val="single" w:sz="4" w:space="0" w:color="auto"/>
+              <w:right w:val="single" w:sz="4" w:space="0" w:color="auto"/>
+            </w:tcBorders>
+          </w:tcPr>
+          <w:p>
+            <w:r>
+              <w:t>1</w:t>
+            </w:r>
+          </w:p>
+        </w:tc>
+        <w:tc>
+          <w:tcPr>
+            <w:tcW w:w="1172" w:type="dxa"/>
+            <w:tcBorders>
+              <w:top w:val="single" w:sz="4" w:space="0" w:color="auto"/>
+              <w:left w:val="single" w:sz="4" w:space="0" w:color="auto"/>
+              <w:bottom w:val="single" w:sz="4" w:space="0" w:color="auto"/>
+              <w:right w:val="single" w:sz="4" w:space="0" w:color="auto"/>
+            </w:tcBorders>
+          </w:tcPr>
+          <w:p>
+            <w:r>
+              <w:t>1</w:t>
+            </w:r>
+          </w:p>
+        </w:tc>
+        <w:tc>
+          <w:tcPr>
+            <w:tcW w:w="939" w:type="dxa"/>
+            <w:tcBorders>
+              <w:top w:val="single" w:sz="4" w:space="0" w:color="auto"/>
+              <w:left w:val="single" w:sz="4" w:space="0" w:color="auto"/>
+              <w:bottom w:val="single" w:sz="4" w:space="0" w:color="auto"/>
+              <w:right w:val="single" w:sz="4" w:space="0" w:color="auto"/>
+            </w:tcBorders>
+          </w:tcPr>
+          <w:p>
+            <w:r>
+              <w:t>1</w:t>
+            </w:r>
+          </w:p>
+        </w:tc>
+      </w:tr>
+      <w:tr>
+        <w:tc>
+          <w:tcPr>
+            <w:tcW w:w="1195" w:type="dxa"/>
+            <w:tcBorders>
+              <w:top w:val="single" w:sz="4" w:space="0" w:color="auto"/>
+              <w:left w:val="single" w:sz="4" w:space="0" w:color="auto"/>
+              <w:bottom w:val="single" w:sz="4" w:space="0" w:color="auto"/>
+              <w:right w:val="single" w:sz="4" w:space="0" w:color="auto"/>
+            </w:tcBorders>
+          </w:tcPr>
+          <w:p>
+            <w:r>
+              <w:t>3</w:t>
+            </w:r>
+          </w:p>
+        </w:tc>
+        <w:tc>
+          <w:tcPr>
+            <w:tcW w:w="1195" w:type="dxa"/>
+            <w:tcBorders>
+              <w:top w:val="single" w:sz="4" w:space="0" w:color="auto"/>
+              <w:left w:val="single" w:sz="4" w:space="0" w:color="auto"/>
+              <w:bottom w:val="single" w:sz="4" w:space="0" w:color="auto"/>
+              <w:right w:val="single" w:sz="4" w:space="0" w:color="auto"/>
+            </w:tcBorders>
+          </w:tcPr>
+          <w:p>
+            <w:r>
+              <w:t>Invalide</w:t>
+            </w:r>
+          </w:p>
+        </w:tc>
+        <w:tc>
+          <w:tcPr>
+            <w:tcW w:w="1031" w:type="dxa"/>
+            <w:tcBorders>
+              <w:top w:val="single" w:sz="4" w:space="0" w:color="auto"/>
+              <w:left w:val="single" w:sz="4" w:space="0" w:color="auto"/>
+              <w:bottom w:val="single" w:sz="4" w:space="0" w:color="auto"/>
+              <w:right w:val="single" w:sz="4" w:space="0" w:color="auto"/>
+            </w:tcBorders>
+          </w:tcPr>
+          <w:p>
+            <w:r>
+              <w:t>4</w:t>
+            </w:r>
+          </w:p>
+        </w:tc>
+        <w:tc>
+          <w:tcPr>
+            <w:tcW w:w="2064" w:type="dxa"/>
+            <w:tcBorders>
+              <w:top w:val="single" w:sz="4" w:space="0" w:color="auto"/>
+              <w:left w:val="single" w:sz="4" w:space="0" w:color="auto"/>
+              <w:bottom w:val="single" w:sz="4" w:space="0" w:color="auto"/>
+              <w:right w:val="single" w:sz="4" w:space="0" w:color="auto"/>
+            </w:tcBorders>
+          </w:tcPr>
+          <w:p>
+            <w:r>
+              <w:t>85PO36DM19CBD15</w:t>
+            </w:r>
+          </w:p>
+        </w:tc>
+        <w:tc>
+          <w:tcPr>
+            <w:tcW w:w="886" w:type="dxa"/>
+            <w:tcBorders>
+              <w:top w:val="single" w:sz="4" w:space="0" w:color="auto"/>
+              <w:left w:val="single" w:sz="4" w:space="0" w:color="auto"/>
+              <w:bottom w:val="single" w:sz="4" w:space="0" w:color="auto"/>
+              <w:right w:val="single" w:sz="4" w:space="0" w:color="auto"/>
+            </w:tcBorders>
+          </w:tcPr>
+          <w:p>
+            <w:r>
+              <w:t>1</w:t>
+            </w:r>
+          </w:p>
+        </w:tc>
+        <w:tc>
+          <w:tcPr>
+            <w:tcW w:w="988" w:type="dxa"/>
+            <w:tcBorders>
+              <w:top w:val="single" w:sz="4" w:space="0" w:color="auto"/>
+              <w:left w:val="single" w:sz="4" w:space="0" w:color="auto"/>
+              <w:bottom w:val="single" w:sz="4" w:space="0" w:color="auto"/>
+              <w:right w:val="single" w:sz="4" w:space="0" w:color="auto"/>
+            </w:tcBorders>
+          </w:tcPr>
+          <w:p>
+            <w:r>
+              <w:t>1</w:t>
+            </w:r>
+          </w:p>
+        </w:tc>
+        <w:tc>
+          <w:tcPr>
+            <w:tcW w:w="1172" w:type="dxa"/>
+            <w:tcBorders>
+              <w:top w:val="single" w:sz="4" w:space="0" w:color="auto"/>
+              <w:left w:val="single" w:sz="4" w:space="0" w:color="auto"/>
+              <w:bottom w:val="single" w:sz="4" w:space="0" w:color="auto"/>
+              <w:right w:val="single" w:sz="4" w:space="0" w:color="auto"/>
+            </w:tcBorders>
+          </w:tcPr>
+          <w:p>
+            <w:r>
+              <w:t>NULL</w:t>
+            </w:r>
+          </w:p>
+        </w:tc>
+        <w:tc>
+          <w:tcPr>
+            <w:tcW w:w="939" w:type="dxa"/>
+            <w:tcBorders>
+              <w:top w:val="single" w:sz="4" w:space="0" w:color="auto"/>
+              <w:left w:val="single" w:sz="4" w:space="0" w:color="auto"/>
+              <w:bottom w:val="single" w:sz="4" w:space="0" w:color="auto"/>
+              <w:right w:val="single" w:sz="4" w:space="0" w:color="auto"/>
+            </w:tcBorders>
+          </w:tcPr>
+          <w:p>
+            <w:r>
+              <w:t>2</w:t>
+            </w:r>
+          </w:p>
+        </w:tc>
+      </w:tr>
+    </w:tbl>
+    <w:p/>
+    <w:p>
+      <w:pPr>
+        <w:rPr>
+          <w:b/>
+          <w:u w:val="single"/>
+        </w:rPr>
+      </w:pPr>
+      <w:r>
+        <w:rPr>
+          <w:b/>
+          <w:u w:val="single"/>
+        </w:rPr>
+        <w:t>SITERESA</w:t>
+      </w:r>
+    </w:p>
+    <w:tbl>
+      <w:tblPr>
+        <w:tblStyle w:val="Grilledutableau"/>
+        <w:tblW w:w="9401" w:type="dxa"/>
+        <w:tblInd w:w="0" w:type="dxa"/>
+        <w:tblLook w:val="04A0" w:firstRow="1" w:lastRow="0" w:firstColumn="1" w:lastColumn="0" w:noHBand="0" w:noVBand="1"/>
+      </w:tblPr>
+      <w:tblGrid>
+        <w:gridCol w:w="1834"/>
+        <w:gridCol w:w="1834"/>
+        <w:gridCol w:w="1818"/>
+        <w:gridCol w:w="1937"/>
+        <w:gridCol w:w="1978"/>
+      </w:tblGrid>
+      <w:tr>
+        <w:tc>
+          <w:tcPr>
+            <w:tcW w:w="1834" w:type="dxa"/>
+            <w:tcBorders>
+              <w:top w:val="single" w:sz="4" w:space="0" w:color="auto"/>
+              <w:left w:val="single" w:sz="4" w:space="0" w:color="auto"/>
+              <w:bottom w:val="single" w:sz="4" w:space="0" w:color="auto"/>
+              <w:right w:val="single" w:sz="4" w:space="0" w:color="auto"/>
+            </w:tcBorders>
+            <w:hideMark/>
+          </w:tcPr>
+          <w:p>
+            <w:r>
+              <w:lastRenderedPageBreak/>
+              <w:t>CAS</w:t>
+            </w:r>
+          </w:p>
+        </w:tc>
+        <w:tc>
+          <w:tcPr>
+            <w:tcW w:w="1834" w:type="dxa"/>
+            <w:tcBorders>
+              <w:top w:val="single" w:sz="4" w:space="0" w:color="auto"/>
+              <w:left w:val="single" w:sz="4" w:space="0" w:color="auto"/>
+              <w:bottom w:val="single" w:sz="4" w:space="0" w:color="auto"/>
+              <w:right w:val="single" w:sz="4" w:space="0" w:color="auto"/>
+            </w:tcBorders>
+            <w:hideMark/>
+          </w:tcPr>
+          <w:p>
+            <w:r>
+              <w:t>DOMAINE</w:t>
+            </w:r>
+          </w:p>
+        </w:tc>
+        <w:tc>
+          <w:tcPr>
+            <w:tcW w:w="1818" w:type="dxa"/>
+            <w:tcBorders>
+              <w:top w:val="single" w:sz="4" w:space="0" w:color="auto"/>
+              <w:left w:val="single" w:sz="4" w:space="0" w:color="auto"/>
+              <w:bottom w:val="single" w:sz="4" w:space="0" w:color="auto"/>
+              <w:right w:val="single" w:sz="4" w:space="0" w:color="auto"/>
+            </w:tcBorders>
+            <w:hideMark/>
+          </w:tcPr>
+          <w:p>
+            <w:r>
+              <w:t>idsiteresa</w:t>
+            </w:r>
+          </w:p>
+        </w:tc>
+        <w:tc>
+          <w:tcPr>
+            <w:tcW w:w="1937" w:type="dxa"/>
+            <w:tcBorders>
+              <w:top w:val="single" w:sz="4" w:space="0" w:color="auto"/>
+              <w:left w:val="single" w:sz="4" w:space="0" w:color="auto"/>
+              <w:bottom w:val="single" w:sz="4" w:space="0" w:color="auto"/>
+              <w:right w:val="single" w:sz="4" w:space="0" w:color="auto"/>
+            </w:tcBorders>
+            <w:hideMark/>
+          </w:tcPr>
+          <w:p>
+            <w:r>
+              <w:t>nomsiteresa</w:t>
+            </w:r>
+          </w:p>
+        </w:tc>
+        <w:tc>
+          <w:tcPr>
+            <w:tcW w:w="1978" w:type="dxa"/>
+            <w:tcBorders>
+              <w:top w:val="single" w:sz="4" w:space="0" w:color="auto"/>
+              <w:left w:val="single" w:sz="4" w:space="0" w:color="auto"/>
+              <w:bottom w:val="single" w:sz="4" w:space="0" w:color="auto"/>
+              <w:right w:val="single" w:sz="4" w:space="0" w:color="auto"/>
+            </w:tcBorders>
+            <w:hideMark/>
+          </w:tcPr>
+          <w:p>
+            <w:r>
+              <w:t>Urlsiteresa</w:t>
+            </w:r>
+          </w:p>
+        </w:tc>
+      </w:tr>
+      <w:tr>
+        <w:tc>
+          <w:tcPr>
+            <w:tcW w:w="1834" w:type="dxa"/>
+            <w:tcBorders>
+              <w:top w:val="single" w:sz="4" w:space="0" w:color="auto"/>
+              <w:left w:val="single" w:sz="4" w:space="0" w:color="auto"/>
+              <w:bottom w:val="single" w:sz="4" w:space="0" w:color="auto"/>
+              <w:right w:val="single" w:sz="4" w:space="0" w:color="auto"/>
+            </w:tcBorders>
+            <w:hideMark/>
+          </w:tcPr>
+          <w:p>
+            <w:r>
+              <w:t>1, 2</w:t>
+            </w:r>
+            <w:bookmarkStart w:id="0" w:name="_GoBack"/>
+            <w:bookmarkEnd w:id="0"/>
+          </w:p>
+        </w:tc>
+        <w:tc>
+          <w:tcPr>
+            <w:tcW w:w="1834" w:type="dxa"/>
+            <w:tcBorders>
+              <w:top w:val="single" w:sz="4" w:space="0" w:color="auto"/>
+              <w:left w:val="single" w:sz="4" w:space="0" w:color="auto"/>
+              <w:bottom w:val="single" w:sz="4" w:space="0" w:color="auto"/>
+              <w:right w:val="single" w:sz="4" w:space="0" w:color="auto"/>
+            </w:tcBorders>
+            <w:hideMark/>
+          </w:tcPr>
+          <w:p>
+            <w:r>
+              <w:t>Valide</w:t>
+            </w:r>
+          </w:p>
+        </w:tc>
+        <w:tc>
+          <w:tcPr>
+            <w:tcW w:w="1818" w:type="dxa"/>
+            <w:tcBorders>
+              <w:top w:val="single" w:sz="4" w:space="0" w:color="auto"/>
+              <w:left w:val="single" w:sz="4" w:space="0" w:color="auto"/>
+              <w:bottom w:val="single" w:sz="4" w:space="0" w:color="auto"/>
+              <w:right w:val="single" w:sz="4" w:space="0" w:color="auto"/>
+            </w:tcBorders>
+            <w:hideMark/>
+          </w:tcPr>
+          <w:p>
+            <w:r>
+              <w:t>1</w:t>
+            </w:r>
+          </w:p>
+        </w:tc>
+        <w:tc>
+          <w:tcPr>
+            <w:tcW w:w="1937" w:type="dxa"/>
+            <w:tcBorders>
+              <w:top w:val="single" w:sz="4" w:space="0" w:color="auto"/>
+              <w:left w:val="single" w:sz="4" w:space="0" w:color="auto"/>
+              <w:bottom w:val="single" w:sz="4" w:space="0" w:color="auto"/>
+              <w:right w:val="single" w:sz="4" w:space="0" w:color="auto"/>
+            </w:tcBorders>
+            <w:hideMark/>
+          </w:tcPr>
+          <w:p>
+            <w:r>
+              <w:t>LeMoinsCher</w:t>
+            </w:r>
+          </w:p>
+        </w:tc>
+        <w:tc>
+          <w:tcPr>
+            <w:tcW w:w="1978" w:type="dxa"/>
+            <w:tcBorders>
+              <w:top w:val="single" w:sz="4" w:space="0" w:color="auto"/>
+              <w:left w:val="single" w:sz="4" w:space="0" w:color="auto"/>
+              <w:bottom w:val="single" w:sz="4" w:space="0" w:color="auto"/>
+              <w:right w:val="single" w:sz="4" w:space="0" w:color="auto"/>
+            </w:tcBorders>
+            <w:hideMark/>
+          </w:tcPr>
+          <w:p>
+            <w:r>
+              <w:t>www.lmc.com</w:t>
+            </w:r>
+          </w:p>
+        </w:tc>
+      </w:tr>
+    </w:tbl>
+    <w:p/>
+    <w:p/>
     <w:sectPr>
       <w:pgSz w:w="11906" w:h="16838"/>
       <w:pgMar w:top="1417" w:right="1417" w:bottom="1417" w:left="1417" w:header="708" w:footer="708" w:gutter="0"/>
@@ -467,6 +2761,31 @@
     <w:semiHidden/>
     <w:unhideWhenUsed/>
   </w:style>
+  <w:style w:type="table" w:styleId="Grilledutableau">
+    <w:name w:val="Table Grid"/>
+    <w:basedOn w:val="TableauNormal"/>
+    <w:uiPriority w:val="39"/>
+    <w:rsid w:val="00A37266"/>
+    <w:pPr>
+      <w:spacing w:after="0" w:line="240" w:lineRule="auto"/>
+    </w:pPr>
+    <w:tblPr>
+      <w:tblBorders>
+        <w:top w:val="single" w:sz="4" w:space="0" w:color="auto"/>
+        <w:left w:val="single" w:sz="4" w:space="0" w:color="auto"/>
+        <w:bottom w:val="single" w:sz="4" w:space="0" w:color="auto"/>
+        <w:right w:val="single" w:sz="4" w:space="0" w:color="auto"/>
+        <w:insideH w:val="single" w:sz="4" w:space="0" w:color="auto"/>
+        <w:insideV w:val="single" w:sz="4" w:space="0" w:color="auto"/>
+      </w:tblBorders>
+      <w:tblCellMar>
+        <w:top w:w="0" w:type="dxa"/>
+        <w:left w:w="108" w:type="dxa"/>
+        <w:bottom w:w="0" w:type="dxa"/>
+        <w:right w:w="108" w:type="dxa"/>
+      </w:tblCellMar>
+    </w:tblPr>
+  </w:style>
 </w:styles>
 </file>
 
